--- a/templates/contrato.docx
+++ b/templates/contrato.docx
@@ -19,26 +19,31 @@
       <w:pPr>
         <w:jc w:val="both"/>
       </w:pPr>
+    </w:p>
+    <w:p>
+      <w:pPr>
+        <w:jc w:val="both"/>
+      </w:pPr>
       <w:r>
         <w:t xml:space="preserve">Ubicación del inmueble </w:t>
       </w:r>
       <w:r>
         <w:rPr>
-          <w:highlight w:val="yellow"/>
+          <w:u w:val="single"/>
         </w:rPr>
         <w:t>{{</w:t>
       </w:r>
       <w:proofErr w:type="spellStart"/>
       <w:r>
         <w:rPr>
-          <w:highlight w:val="yellow"/>
+          <w:u w:val="single"/>
         </w:rPr>
         <w:t>Building_address</w:t>
       </w:r>
       <w:proofErr w:type="spellEnd"/>
       <w:r>
         <w:rPr>
-          <w:highlight w:val="yellow"/>
+          <w:u w:val="single"/>
         </w:rPr>
         <w:t>}}</w:t>
       </w:r>
@@ -50,27 +55,21 @@
       </w:r>
       <w:r>
         <w:rPr>
-          <w:highlight w:val="yellow"/>
+          <w:u w:val="single"/>
         </w:rPr>
         <w:t>{{</w:t>
       </w:r>
       <w:proofErr w:type="spellStart"/>
       <w:r>
         <w:rPr>
-          <w:highlight w:val="yellow"/>
-        </w:rPr>
-        <w:t>Building_</w:t>
-      </w:r>
-      <w:r>
-        <w:rPr>
-          <w:highlight w:val="yellow"/>
-        </w:rPr>
-        <w:t>zip</w:t>
-      </w:r>
-      <w:proofErr w:type="spellEnd"/>
-      <w:r>
-        <w:rPr>
-          <w:highlight w:val="yellow"/>
+          <w:u w:val="single"/>
+        </w:rPr>
+        <w:t>Building_zip</w:t>
+      </w:r>
+      <w:proofErr w:type="spellEnd"/>
+      <w:r>
+        <w:rPr>
+          <w:u w:val="single"/>
         </w:rPr>
         <w:t>}}</w:t>
       </w:r>
@@ -79,27 +78,21 @@
       </w:r>
       <w:r>
         <w:rPr>
-          <w:highlight w:val="yellow"/>
+          <w:u w:val="single"/>
         </w:rPr>
         <w:t>{{</w:t>
       </w:r>
       <w:proofErr w:type="spellStart"/>
       <w:r>
         <w:rPr>
-          <w:highlight w:val="yellow"/>
-        </w:rPr>
-        <w:t>Building_</w:t>
-      </w:r>
-      <w:r>
-        <w:rPr>
-          <w:highlight w:val="yellow"/>
-        </w:rPr>
-        <w:t>city</w:t>
-      </w:r>
-      <w:proofErr w:type="spellEnd"/>
-      <w:r>
-        <w:rPr>
-          <w:highlight w:val="yellow"/>
+          <w:u w:val="single"/>
+        </w:rPr>
+        <w:t>Building_city</w:t>
+      </w:r>
+      <w:proofErr w:type="spellEnd"/>
+      <w:r>
+        <w:rPr>
+          <w:u w:val="single"/>
         </w:rPr>
         <w:t>}}</w:t>
       </w:r>
@@ -125,30 +118,69 @@
         <w:t xml:space="preserve"> </w:t>
       </w:r>
       <w:r>
+        <w:rPr>
+          <w:u w:val="single"/>
+        </w:rPr>
         <w:t>{{</w:t>
       </w:r>
       <w:proofErr w:type="spellStart"/>
       <w:r>
+        <w:rPr>
+          <w:u w:val="single"/>
+        </w:rPr>
         <w:t>Today_day</w:t>
       </w:r>
       <w:proofErr w:type="spellEnd"/>
       <w:r>
-        <w:t>}} de {{</w:t>
-      </w:r>
-      <w:proofErr w:type="spellStart"/>
-      <w:r>
+        <w:rPr>
+          <w:u w:val="single"/>
+        </w:rPr>
+        <w:t>}}</w:t>
+      </w:r>
+      <w:r>
+        <w:t xml:space="preserve"> de </w:t>
+      </w:r>
+      <w:r>
+        <w:rPr>
+          <w:u w:val="single"/>
+        </w:rPr>
+        <w:t>{{</w:t>
+      </w:r>
+      <w:proofErr w:type="spellStart"/>
+      <w:r>
+        <w:rPr>
+          <w:u w:val="single"/>
+        </w:rPr>
         <w:t>Today_month|month</w:t>
       </w:r>
       <w:proofErr w:type="spellEnd"/>
       <w:r>
-        <w:t>}} de {{</w:t>
-      </w:r>
-      <w:proofErr w:type="spellStart"/>
-      <w:r>
+        <w:rPr>
+          <w:u w:val="single"/>
+        </w:rPr>
+        <w:t>}}</w:t>
+      </w:r>
+      <w:r>
+        <w:t xml:space="preserve"> de </w:t>
+      </w:r>
+      <w:r>
+        <w:rPr>
+          <w:u w:val="single"/>
+        </w:rPr>
+        <w:t>{{</w:t>
+      </w:r>
+      <w:proofErr w:type="spellStart"/>
+      <w:r>
+        <w:rPr>
+          <w:u w:val="single"/>
+        </w:rPr>
         <w:t>Today_year</w:t>
       </w:r>
       <w:proofErr w:type="spellEnd"/>
       <w:r>
+        <w:rPr>
+          <w:u w:val="single"/>
+        </w:rPr>
         <w:t>}}</w:t>
       </w:r>
       <w:r>
@@ -168,8 +200,16 @@
     <w:p>
       <w:pPr>
         <w:jc w:val="both"/>
-      </w:pPr>
-      <w:r>
+        <w:rPr>
+          <w:b/>
+          <w:bCs/>
+        </w:rPr>
+      </w:pPr>
+      <w:r>
+        <w:rPr>
+          <w:b/>
+          <w:bCs/>
+        </w:rPr>
         <w:t>REUNIDOS</w:t>
       </w:r>
     </w:p>
@@ -186,55 +226,84 @@
         <w:t xml:space="preserve">De una parte, </w:t>
       </w:r>
       <w:r>
+        <w:rPr>
+          <w:u w:val="single"/>
+        </w:rPr>
         <w:t>{{</w:t>
       </w:r>
       <w:proofErr w:type="spellStart"/>
       <w:r>
-        <w:t>Owner_contacts</w:t>
-      </w:r>
-      <w:proofErr w:type="spellEnd"/>
-      <w:r>
-        <w:t>[0].</w:t>
-      </w:r>
-      <w:proofErr w:type="spellStart"/>
-      <w:r>
-        <w:t>Name</w:t>
-      </w:r>
-      <w:proofErr w:type="spellEnd"/>
-      <w:r>
-        <w:t>}} {{</w:t>
-      </w:r>
-      <w:proofErr w:type="spellStart"/>
-      <w:r>
-        <w:t>Owner_contacts</w:t>
-      </w:r>
-      <w:proofErr w:type="spellEnd"/>
-      <w:r>
-        <w:t>[0].</w:t>
-      </w:r>
-      <w:proofErr w:type="spellStart"/>
-      <w:r>
-        <w:t>Last_name</w:t>
-      </w:r>
-      <w:proofErr w:type="spellEnd"/>
-      <w:r>
+        <w:rPr>
+          <w:u w:val="single"/>
+        </w:rPr>
+        <w:t>Owner_</w:t>
+      </w:r>
+      <w:r>
+        <w:rPr>
+          <w:u w:val="single"/>
+        </w:rPr>
+        <w:t>signer_n</w:t>
+      </w:r>
+      <w:r>
+        <w:rPr>
+          <w:u w:val="single"/>
+        </w:rPr>
+        <w:t>ame</w:t>
+      </w:r>
+      <w:proofErr w:type="spellEnd"/>
+      <w:r>
+        <w:rPr>
+          <w:u w:val="single"/>
+        </w:rPr>
         <w:t>}}</w:t>
       </w:r>
       <w:r>
-        <w:t xml:space="preserve">, mayor de edad, provisto de D.N.I nº </w:t>
-      </w:r>
-      <w:r>
+        <w:t xml:space="preserve">, mayor de edad, provisto de </w:t>
+      </w:r>
+      <w:r>
+        <w:rPr>
+          <w:u w:val="single"/>
+        </w:rPr>
         <w:t>{{</w:t>
       </w:r>
       <w:proofErr w:type="spellStart"/>
       <w:r>
-        <w:t>xxx</w:t>
-      </w:r>
-      <w:proofErr w:type="spellEnd"/>
-      <w:r>
+        <w:rPr>
+          <w:u w:val="single"/>
+        </w:rPr>
+        <w:t>Owner_signer_id_type</w:t>
+      </w:r>
+      <w:proofErr w:type="spellEnd"/>
+      <w:r>
+        <w:rPr>
+          <w:u w:val="single"/>
+        </w:rPr>
         <w:t>}}</w:t>
       </w:r>
       <w:r>
+        <w:t xml:space="preserve"> </w:t>
+      </w:r>
+      <w:r>
+        <w:rPr>
+          <w:u w:val="single"/>
+        </w:rPr>
+        <w:t>{{</w:t>
+      </w:r>
+      <w:proofErr w:type="spellStart"/>
+      <w:r>
+        <w:rPr>
+          <w:u w:val="single"/>
+        </w:rPr>
+        <w:t>Owner_signer_id</w:t>
+      </w:r>
+      <w:proofErr w:type="spellEnd"/>
+      <w:r>
+        <w:rPr>
+          <w:u w:val="single"/>
+        </w:rPr>
+        <w:t>}}</w:t>
+      </w:r>
+      <w:r>
         <w:t>. ,</w:t>
       </w:r>
       <w:r>
@@ -244,14 +313,23 @@
         <w:t xml:space="preserve">con domicilio profesional en </w:t>
       </w:r>
       <w:r>
+        <w:rPr>
+          <w:u w:val="single"/>
+        </w:rPr>
         <w:t>{{</w:t>
       </w:r>
       <w:proofErr w:type="spellStart"/>
       <w:r>
+        <w:rPr>
+          <w:u w:val="single"/>
+        </w:rPr>
         <w:t>Owner_address</w:t>
       </w:r>
       <w:proofErr w:type="spellEnd"/>
       <w:r>
+        <w:rPr>
+          <w:u w:val="single"/>
+        </w:rPr>
         <w:t>}}</w:t>
       </w:r>
       <w:r>
@@ -261,382 +339,535 @@
         <w:t xml:space="preserve"> </w:t>
       </w:r>
       <w:r>
+        <w:rPr>
+          <w:u w:val="single"/>
+        </w:rPr>
         <w:t>{{</w:t>
       </w:r>
       <w:proofErr w:type="spellStart"/>
       <w:r>
+        <w:rPr>
+          <w:u w:val="single"/>
+        </w:rPr>
         <w:t>Owner_name</w:t>
       </w:r>
       <w:proofErr w:type="spellEnd"/>
       <w:r>
+        <w:rPr>
+          <w:u w:val="single"/>
+        </w:rPr>
         <w:t>}}</w:t>
       </w:r>
       <w:r>
         <w:t xml:space="preserve"> con el mismo domicilio, </w:t>
       </w:r>
       <w:r>
+        <w:rPr>
+          <w:u w:val="single"/>
+        </w:rPr>
         <w:t>{{</w:t>
       </w:r>
       <w:proofErr w:type="spellStart"/>
       <w:r>
+        <w:rPr>
+          <w:u w:val="single"/>
+        </w:rPr>
         <w:t>Owner_id_type</w:t>
       </w:r>
       <w:proofErr w:type="spellEnd"/>
       <w:r>
+        <w:rPr>
+          <w:u w:val="single"/>
+        </w:rPr>
+        <w:t>}}</w:t>
+      </w:r>
+      <w:r>
+        <w:t xml:space="preserve"> nº </w:t>
+      </w:r>
+      <w:r>
+        <w:rPr>
+          <w:u w:val="single"/>
+        </w:rPr>
+        <w:t>{{</w:t>
+      </w:r>
+      <w:proofErr w:type="spellStart"/>
+      <w:r>
+        <w:rPr>
+          <w:u w:val="single"/>
+        </w:rPr>
+        <w:t>Owner_id</w:t>
+      </w:r>
+      <w:proofErr w:type="spellEnd"/>
+      <w:r>
+        <w:rPr>
+          <w:u w:val="single"/>
+        </w:rPr>
+        <w:t>}</w:t>
+      </w:r>
+      <w:r>
+        <w:rPr>
+          <w:u w:val="single"/>
+        </w:rPr>
+        <w:t>}</w:t>
+      </w:r>
+      <w:r>
+        <w:t>.</w:t>
+      </w:r>
+      <w:r>
+        <w:t xml:space="preserve"> </w:t>
+      </w:r>
+      <w:r>
+        <w:t>En adelante el "arrendador" o la "propiedad".</w:t>
+      </w:r>
+    </w:p>
+    <w:p>
+      <w:pPr>
+        <w:jc w:val="both"/>
+      </w:pPr>
+    </w:p>
+    <w:p>
+      <w:pPr>
+        <w:jc w:val="both"/>
+      </w:pPr>
+      <w:r>
+        <w:t>Y de otra D./D.ª</w:t>
+      </w:r>
+      <w:r>
+        <w:t xml:space="preserve"> </w:t>
+      </w:r>
+      <w:r>
+        <w:rPr>
+          <w:u w:val="single"/>
+        </w:rPr>
+        <w:t>{{</w:t>
+      </w:r>
+      <w:proofErr w:type="spellStart"/>
+      <w:r>
+        <w:rPr>
+          <w:u w:val="single"/>
+        </w:rPr>
+        <w:t>Customer_name</w:t>
+      </w:r>
+      <w:proofErr w:type="spellEnd"/>
+      <w:r>
+        <w:rPr>
+          <w:u w:val="single"/>
+        </w:rPr>
+        <w:t>}}</w:t>
+      </w:r>
+      <w:r>
+        <w:t xml:space="preserve"> </w:t>
+      </w:r>
+      <w:r>
+        <w:rPr>
+          <w:u w:val="single"/>
+        </w:rPr>
+        <w:t>{{</w:t>
+      </w:r>
+      <w:proofErr w:type="spellStart"/>
+      <w:r>
+        <w:rPr>
+          <w:u w:val="single"/>
+        </w:rPr>
+        <w:t>Customer_last_name</w:t>
+      </w:r>
+      <w:proofErr w:type="spellEnd"/>
+      <w:r>
+        <w:rPr>
+          <w:u w:val="single"/>
+        </w:rPr>
+        <w:t>}}</w:t>
+      </w:r>
+      <w:r>
+        <w:t>,</w:t>
+      </w:r>
+      <w:r>
+        <w:t xml:space="preserve"> mayor de edad, con domicilio en </w:t>
+      </w:r>
+      <w:r>
+        <w:rPr>
+          <w:u w:val="single"/>
+        </w:rPr>
+        <w:t>{{</w:t>
+      </w:r>
+      <w:proofErr w:type="spellStart"/>
+      <w:r>
+        <w:rPr>
+          <w:u w:val="single"/>
+        </w:rPr>
+        <w:t>Customer_address</w:t>
+      </w:r>
+      <w:proofErr w:type="spellEnd"/>
+      <w:r>
+        <w:rPr>
+          <w:u w:val="single"/>
+        </w:rPr>
+        <w:t>}}</w:t>
+      </w:r>
+      <w:r>
+        <w:t>,</w:t>
+      </w:r>
+      <w:r>
+        <w:t xml:space="preserve"> </w:t>
+      </w:r>
+      <w:r>
+        <w:rPr>
+          <w:u w:val="single"/>
+        </w:rPr>
+        <w:t>{{</w:t>
+      </w:r>
+      <w:proofErr w:type="spellStart"/>
+      <w:r>
+        <w:rPr>
+          <w:u w:val="single"/>
+        </w:rPr>
+        <w:t>Customer_zip</w:t>
+      </w:r>
+      <w:proofErr w:type="spellEnd"/>
+      <w:r>
+        <w:rPr>
+          <w:u w:val="single"/>
+        </w:rPr>
+        <w:t>}}</w:t>
+      </w:r>
+      <w:r>
+        <w:t>,</w:t>
+      </w:r>
+      <w:r>
+        <w:t xml:space="preserve"> </w:t>
+      </w:r>
+      <w:r>
+        <w:rPr>
+          <w:u w:val="single"/>
+        </w:rPr>
+        <w:t>{{</w:t>
+      </w:r>
+      <w:proofErr w:type="spellStart"/>
+      <w:r>
+        <w:rPr>
+          <w:u w:val="single"/>
+        </w:rPr>
+        <w:t>Customer_city</w:t>
+      </w:r>
+      <w:proofErr w:type="spellEnd"/>
+      <w:r>
+        <w:rPr>
+          <w:u w:val="single"/>
+        </w:rPr>
+        <w:t>}}</w:t>
+      </w:r>
+      <w:r>
+        <w:t>,</w:t>
+      </w:r>
+      <w:r>
+        <w:t xml:space="preserve"> </w:t>
+      </w:r>
+      <w:r>
+        <w:rPr>
+          <w:u w:val="single"/>
+        </w:rPr>
+        <w:t>{{</w:t>
+      </w:r>
+      <w:proofErr w:type="spellStart"/>
+      <w:r>
+        <w:rPr>
+          <w:u w:val="single"/>
+        </w:rPr>
+        <w:t>Customer_country</w:t>
+      </w:r>
+      <w:proofErr w:type="spellEnd"/>
+      <w:r>
+        <w:rPr>
+          <w:u w:val="single"/>
+        </w:rPr>
+        <w:t>}}</w:t>
+      </w:r>
+      <w:r>
+        <w:t xml:space="preserve"> </w:t>
+      </w:r>
+      <w:r>
+        <w:t xml:space="preserve">con </w:t>
+      </w:r>
+      <w:r>
+        <w:t xml:space="preserve"> </w:t>
+      </w:r>
+      <w:r>
+        <w:rPr>
+          <w:u w:val="single"/>
+        </w:rPr>
+        <w:t>{{</w:t>
+      </w:r>
+      <w:proofErr w:type="spellStart"/>
+      <w:r>
+        <w:rPr>
+          <w:u w:val="single"/>
+        </w:rPr>
+        <w:t>Customer_id_type</w:t>
+      </w:r>
+      <w:proofErr w:type="spellEnd"/>
+      <w:r>
+        <w:rPr>
+          <w:u w:val="single"/>
+        </w:rPr>
+        <w:t>}}</w:t>
+      </w:r>
+      <w:r>
+        <w:t xml:space="preserve"> </w:t>
+      </w:r>
+      <w:r>
+        <w:rPr>
+          <w:u w:val="single"/>
+        </w:rPr>
+        <w:t>{{</w:t>
+      </w:r>
+      <w:proofErr w:type="spellStart"/>
+      <w:r>
+        <w:rPr>
+          <w:u w:val="single"/>
+        </w:rPr>
+        <w:t>Customer_id</w:t>
+      </w:r>
+      <w:proofErr w:type="spellEnd"/>
+      <w:r>
+        <w:rPr>
+          <w:u w:val="single"/>
+        </w:rPr>
+        <w:t>}}</w:t>
+      </w:r>
+      <w:r>
+        <w:t>;</w:t>
+      </w:r>
+      <w:r>
+        <w:t xml:space="preserve"> </w:t>
+      </w:r>
+      <w:r>
+        <w:t>que actúa en su propio nombre e interés. En adelante el "arrendatario".</w:t>
+      </w:r>
+    </w:p>
+    <w:p>
+      <w:pPr>
+        <w:jc w:val="both"/>
+      </w:pPr>
+    </w:p>
+    <w:p>
+      <w:pPr>
+        <w:jc w:val="both"/>
+      </w:pPr>
+    </w:p>
+    <w:p>
+      <w:pPr>
+        <w:jc w:val="both"/>
+        <w:rPr>
+          <w:b/>
+          <w:bCs/>
+        </w:rPr>
+      </w:pPr>
+      <w:r>
+        <w:rPr>
+          <w:b/>
+          <w:bCs/>
+        </w:rPr>
+        <w:t>MANIFIESTAN</w:t>
+      </w:r>
+    </w:p>
+    <w:p>
+      <w:pPr>
+        <w:jc w:val="both"/>
+      </w:pPr>
+    </w:p>
+    <w:p>
+      <w:pPr>
+        <w:jc w:val="both"/>
+      </w:pPr>
+      <w:r>
+        <w:t xml:space="preserve">I.- Que la sociedad </w:t>
+      </w:r>
+      <w:r>
+        <w:rPr>
+          <w:u w:val="single"/>
+        </w:rPr>
+        <w:t>{{</w:t>
+      </w:r>
+      <w:proofErr w:type="spellStart"/>
+      <w:r>
+        <w:rPr>
+          <w:u w:val="single"/>
+        </w:rPr>
+        <w:t>Owner_name</w:t>
+      </w:r>
+      <w:proofErr w:type="spellEnd"/>
+      <w:r>
+        <w:rPr>
+          <w:u w:val="single"/>
+        </w:rPr>
+        <w:t>}}</w:t>
+      </w:r>
+      <w:r>
+        <w:t xml:space="preserve"> </w:t>
+      </w:r>
+      <w:r>
+        <w:t xml:space="preserve">es la propietaria del inmueble arriba señalado y ejerce en él la actividad de arrendar partes indivisas de la finca por temporada a estudiantes y jóvenes profesionales durante su estancia académica o laboral en la vivienda situada en </w:t>
+      </w:r>
+      <w:r>
+        <w:t xml:space="preserve"> </w:t>
+      </w:r>
+      <w:r>
+        <w:rPr>
+          <w:u w:val="single"/>
+        </w:rPr>
+        <w:t>{{</w:t>
+      </w:r>
+      <w:proofErr w:type="spellStart"/>
+      <w:r>
+        <w:rPr>
+          <w:u w:val="single"/>
+        </w:rPr>
+        <w:t>Building</w:t>
+      </w:r>
+      <w:r>
+        <w:rPr>
+          <w:u w:val="single"/>
+        </w:rPr>
+        <w:t>_address</w:t>
+      </w:r>
+      <w:proofErr w:type="spellEnd"/>
+      <w:r>
+        <w:rPr>
+          <w:u w:val="single"/>
+        </w:rPr>
+        <w:t>}}</w:t>
+      </w:r>
+      <w:r>
+        <w:t xml:space="preserve">, </w:t>
+      </w:r>
+      <w:r>
+        <w:rPr>
+          <w:u w:val="single"/>
+        </w:rPr>
+        <w:t>{{</w:t>
+      </w:r>
+      <w:proofErr w:type="spellStart"/>
+      <w:r>
+        <w:rPr>
+          <w:u w:val="single"/>
+        </w:rPr>
+        <w:t>Building</w:t>
+      </w:r>
+      <w:r>
+        <w:rPr>
+          <w:u w:val="single"/>
+        </w:rPr>
+        <w:t>_city</w:t>
+      </w:r>
+      <w:proofErr w:type="spellEnd"/>
+      <w:r>
+        <w:rPr>
+          <w:u w:val="single"/>
+        </w:rPr>
+        <w:t>}}</w:t>
+      </w:r>
+      <w:r>
+        <w:t>. Que la vivienda se encuentra totalmente amueblada y equipado con los utensilios domésticos.</w:t>
+      </w:r>
+    </w:p>
+    <w:p>
+      <w:pPr>
+        <w:jc w:val="both"/>
+      </w:pPr>
+      <w:r>
+        <w:t>II.- Que el objeto del presente arrendamiento es una parte indivisa de la vivienda, que se encuentra amueblada y equipada.</w:t>
+      </w:r>
+    </w:p>
+    <w:p>
+      <w:pPr>
+        <w:jc w:val="both"/>
+      </w:pPr>
+      <w:r>
+        <w:t xml:space="preserve">III.- Que el arrendatario, desea arrendar una parte indivisa de la finca por estar matriculado / estar realizando prácticas en </w:t>
+      </w:r>
+      <w:r>
+        <w:t>{{</w:t>
+      </w:r>
+      <w:proofErr w:type="spellStart"/>
+      <w:r>
+        <w:t>Customer_school</w:t>
+      </w:r>
+      <w:proofErr w:type="spellEnd"/>
+      <w:r>
         <w:t xml:space="preserve">}} </w:t>
       </w:r>
       <w:r>
-        <w:t xml:space="preserve">nº </w:t>
-      </w:r>
-      <w:r>
+        <w:t>y consecuentemente, AMBAS PARTES se reconocen suficiente capacidad legal para llevar a cabo este contrato, INTERVINIENDO en nombre y derecho mencionados respectivamente, siendo responsables de la veracidad de sus manifestaciones y que se regirá por las siguientes:</w:t>
+      </w:r>
+    </w:p>
+    <w:p>
+      <w:pPr>
+        <w:jc w:val="both"/>
+        <w:rPr>
+          <w:b/>
+          <w:bCs/>
+        </w:rPr>
+      </w:pPr>
+      <w:r>
+        <w:rPr>
+          <w:b/>
+          <w:bCs/>
+        </w:rPr>
+        <w:lastRenderedPageBreak/>
+        <w:t>ESTIPULACIONES</w:t>
+      </w:r>
+    </w:p>
+    <w:p>
+      <w:pPr>
+        <w:jc w:val="both"/>
+      </w:pPr>
+    </w:p>
+    <w:p>
+      <w:pPr>
+        <w:jc w:val="both"/>
+      </w:pPr>
+      <w:r>
+        <w:t>PRIMERA.- DESTINO.</w:t>
+      </w:r>
+    </w:p>
+    <w:p>
+      <w:pPr>
+        <w:jc w:val="both"/>
+      </w:pPr>
+    </w:p>
+    <w:p>
+      <w:pPr>
+        <w:jc w:val="both"/>
+      </w:pPr>
+      <w:r>
+        <w:t xml:space="preserve">El objeto del presente contrato consiste en la cesión del uso de </w:t>
+      </w:r>
+      <w:r>
+        <w:rPr>
+          <w:u w:val="single"/>
+        </w:rPr>
         <w:t>{{</w:t>
       </w:r>
       <w:proofErr w:type="spellStart"/>
       <w:r>
-        <w:t>Owner_id</w:t>
-      </w:r>
-      <w:proofErr w:type="spellEnd"/>
-      <w:r>
-        <w:t>}</w:t>
-      </w:r>
-      <w:r>
-        <w:t>}</w:t>
-      </w:r>
-      <w:r>
-        <w:t>.</w:t>
+        <w:rPr>
+          <w:u w:val="single"/>
+        </w:rPr>
+        <w:t>Resource_part|part</w:t>
+      </w:r>
+      <w:proofErr w:type="spellEnd"/>
+      <w:r>
+        <w:rPr>
+          <w:u w:val="single"/>
+        </w:rPr>
+        <w:t>}}</w:t>
       </w:r>
       <w:r>
         <w:t xml:space="preserve"> </w:t>
       </w:r>
       <w:r>
-        <w:t>En adelante el "arrendador" o la "propiedad".</w:t>
-      </w:r>
-    </w:p>
-    <w:p>
-      <w:pPr>
-        <w:jc w:val="both"/>
-      </w:pPr>
-    </w:p>
-    <w:p>
-      <w:pPr>
-        <w:jc w:val="both"/>
-      </w:pPr>
-      <w:r>
-        <w:t>Y de otra D./D.ª</w:t>
-      </w:r>
-      <w:r>
-        <w:t xml:space="preserve"> </w:t>
-      </w:r>
-      <w:r>
-        <w:t>{{</w:t>
-      </w:r>
-      <w:proofErr w:type="spellStart"/>
-      <w:r>
-        <w:t>Customer_name</w:t>
-      </w:r>
-      <w:proofErr w:type="spellEnd"/>
-      <w:r>
-        <w:t>}} {{</w:t>
-      </w:r>
-      <w:proofErr w:type="spellStart"/>
-      <w:r>
-        <w:t>Customer_last_name</w:t>
-      </w:r>
-      <w:proofErr w:type="spellEnd"/>
-      <w:r>
-        <w:t>}}</w:t>
-      </w:r>
-      <w:r>
-        <w:t>,</w:t>
-      </w:r>
-      <w:r>
-        <w:t xml:space="preserve"> mayor de edad, con domicilio en </w:t>
-      </w:r>
-      <w:r>
-        <w:t>{{</w:t>
-      </w:r>
-      <w:proofErr w:type="spellStart"/>
-      <w:r>
-        <w:t>Customer_address</w:t>
-      </w:r>
-      <w:proofErr w:type="spellEnd"/>
-      <w:r>
-        <w:t>}}</w:t>
-      </w:r>
-      <w:r>
-        <w:t>,</w:t>
-      </w:r>
-      <w:r>
-        <w:t xml:space="preserve"> {{</w:t>
-      </w:r>
-      <w:proofErr w:type="spellStart"/>
-      <w:r>
-        <w:t>Customer_</w:t>
-      </w:r>
-      <w:r>
-        <w:t>zip</w:t>
-      </w:r>
-      <w:proofErr w:type="spellEnd"/>
-      <w:r>
-        <w:t>}}</w:t>
-      </w:r>
-      <w:r>
-        <w:t>,</w:t>
-      </w:r>
-      <w:r>
-        <w:t xml:space="preserve"> {{</w:t>
-      </w:r>
-      <w:proofErr w:type="spellStart"/>
-      <w:r>
-        <w:t>Customer_city</w:t>
-      </w:r>
-      <w:proofErr w:type="spellEnd"/>
-      <w:r>
-        <w:t>}}</w:t>
-      </w:r>
-      <w:r>
-        <w:t>,</w:t>
-      </w:r>
-      <w:r>
-        <w:t xml:space="preserve"> </w:t>
-      </w:r>
-      <w:r>
-        <w:t>{{</w:t>
-      </w:r>
-      <w:proofErr w:type="spellStart"/>
-      <w:r>
-        <w:t>Customer_c</w:t>
-      </w:r>
-      <w:r>
-        <w:t>ountry</w:t>
-      </w:r>
-      <w:proofErr w:type="spellEnd"/>
-      <w:r>
-        <w:t>}}</w:t>
-      </w:r>
-      <w:r>
-        <w:t xml:space="preserve"> </w:t>
-      </w:r>
-      <w:r>
-        <w:t xml:space="preserve">con </w:t>
-      </w:r>
-      <w:r>
-        <w:t xml:space="preserve"> {{</w:t>
-      </w:r>
-      <w:proofErr w:type="spellStart"/>
-      <w:r>
-        <w:t>Customer_</w:t>
-      </w:r>
-      <w:r>
-        <w:t>id_type</w:t>
-      </w:r>
-      <w:proofErr w:type="spellEnd"/>
-      <w:r>
-        <w:t>}}</w:t>
-      </w:r>
-      <w:r>
-        <w:t xml:space="preserve"> </w:t>
-      </w:r>
-      <w:r>
-        <w:t>{{</w:t>
-      </w:r>
-      <w:proofErr w:type="spellStart"/>
-      <w:r>
-        <w:t>Customer_id</w:t>
-      </w:r>
-      <w:proofErr w:type="spellEnd"/>
-      <w:r>
-        <w:t>}}</w:t>
-      </w:r>
-      <w:r>
-        <w:t>;</w:t>
-      </w:r>
-      <w:r>
-        <w:t xml:space="preserve"> </w:t>
-      </w:r>
-      <w:r>
-        <w:t>que actúa en su propio nombre e interés. En adelante el "arrendatario".</w:t>
-      </w:r>
-    </w:p>
-    <w:p>
-      <w:pPr>
-        <w:jc w:val="both"/>
-      </w:pPr>
-    </w:p>
-    <w:p>
-      <w:pPr>
-        <w:jc w:val="both"/>
-      </w:pPr>
-    </w:p>
-    <w:p>
-      <w:pPr>
-        <w:jc w:val="both"/>
-      </w:pPr>
-      <w:r>
-        <w:t>MANIFIESTAN</w:t>
-      </w:r>
-    </w:p>
-    <w:p>
-      <w:pPr>
-        <w:jc w:val="both"/>
-      </w:pPr>
-    </w:p>
-    <w:p>
-      <w:pPr>
-        <w:jc w:val="both"/>
-      </w:pPr>
-      <w:r>
-        <w:t xml:space="preserve">I.- Que la sociedad </w:t>
-      </w:r>
-      <w:r>
-        <w:t>{{</w:t>
-      </w:r>
-      <w:proofErr w:type="spellStart"/>
-      <w:r>
-        <w:t>Owner_name</w:t>
-      </w:r>
-      <w:proofErr w:type="spellEnd"/>
-      <w:r>
-        <w:t xml:space="preserve">}} </w:t>
-      </w:r>
-      <w:r>
-        <w:t xml:space="preserve">es la propietaria del inmueble arriba señalado y ejerce en él la actividad de arrendar partes indivisas de la finca por temporada a estudiantes y jóvenes profesionales durante su estancia académica o laboral en la vivienda situada en </w:t>
-      </w:r>
-      <w:r>
-        <w:t xml:space="preserve"> </w:t>
-      </w:r>
-      <w:r>
-        <w:t>{{</w:t>
-      </w:r>
-      <w:proofErr w:type="spellStart"/>
-      <w:r>
-        <w:t>Building</w:t>
-      </w:r>
-      <w:r>
-        <w:t>_</w:t>
-      </w:r>
-      <w:r>
-        <w:t>address</w:t>
-      </w:r>
-      <w:proofErr w:type="spellEnd"/>
-      <w:r>
-        <w:t>}}</w:t>
-      </w:r>
-      <w:r>
-        <w:t xml:space="preserve">, </w:t>
-      </w:r>
-      <w:r>
-        <w:t>{{</w:t>
-      </w:r>
-      <w:proofErr w:type="spellStart"/>
-      <w:r>
-        <w:t>Building</w:t>
-      </w:r>
-      <w:r>
-        <w:t>_</w:t>
-      </w:r>
-      <w:r>
-        <w:t>city</w:t>
-      </w:r>
-      <w:proofErr w:type="spellEnd"/>
-      <w:r>
-        <w:t>}}</w:t>
-      </w:r>
-      <w:r>
-        <w:t>. Que la vivienda se encuentra totalmente amueblada y equipado con los utensilios domésticos.</w:t>
-      </w:r>
-    </w:p>
-    <w:p>
-      <w:pPr>
-        <w:jc w:val="both"/>
-      </w:pPr>
-    </w:p>
-    <w:p>
-      <w:pPr>
-        <w:jc w:val="both"/>
-      </w:pPr>
-      <w:r>
-        <w:t>II.- Que el objeto del presente arrendamiento es una parte indivisa de la vivienda, que se encuentra amueblada y equipada.</w:t>
-      </w:r>
-    </w:p>
-    <w:p>
-      <w:pPr>
-        <w:jc w:val="both"/>
-      </w:pPr>
-    </w:p>
-    <w:p>
-      <w:pPr>
-        <w:jc w:val="both"/>
-      </w:pPr>
-      <w:r>
-        <w:t xml:space="preserve">III.- Que el arrendatario, desea arrendar una parte indivisa de la finca por estar matriculado / estar realizando prácticas en </w:t>
-      </w:r>
-      <w:r>
-        <w:t>{{</w:t>
-      </w:r>
-      <w:proofErr w:type="spellStart"/>
-      <w:r>
-        <w:t>Customer</w:t>
-      </w:r>
-      <w:r>
-        <w:t>_</w:t>
-      </w:r>
-      <w:r>
-        <w:t>school</w:t>
-      </w:r>
-      <w:proofErr w:type="spellEnd"/>
-      <w:r>
-        <w:t>}}</w:t>
-      </w:r>
-      <w:r>
-        <w:t xml:space="preserve"> </w:t>
-      </w:r>
-      <w:r>
-        <w:t xml:space="preserve">y consecuentemente, AMBAS PARTES se reconocen suficiente capacidad legal para llevar a cabo este contrato, INTERVINIENDO en </w:t>
-      </w:r>
-      <w:r>
-        <w:lastRenderedPageBreak/>
-        <w:t>nombre y derecho mencionados respectivamente, siendo responsables de la veracidad de sus manifestaciones y que se regirá por las siguientes:</w:t>
-      </w:r>
-    </w:p>
-    <w:p>
-      <w:pPr>
-        <w:jc w:val="both"/>
-      </w:pPr>
-      <w:r>
-        <w:t>ESTIPULACIONES</w:t>
-      </w:r>
-    </w:p>
-    <w:p>
-      <w:pPr>
-        <w:jc w:val="both"/>
-      </w:pPr>
-    </w:p>
-    <w:p>
-      <w:pPr>
-        <w:jc w:val="both"/>
-      </w:pPr>
-      <w:r>
-        <w:t>PRIMERA.- DESTINO.</w:t>
-      </w:r>
-    </w:p>
-    <w:p>
-      <w:pPr>
-        <w:jc w:val="both"/>
-      </w:pPr>
-    </w:p>
-    <w:p>
-      <w:pPr>
-        <w:jc w:val="both"/>
-      </w:pPr>
-      <w:r>
-        <w:t>El objeto del presente contrato consiste en la cesión del uso de una séptima parte (1/7 parte) indivisa de la finca, que le concede el derecho de uso exclusivo de la habitación reservada, con derecho además, al uso de los servicios comunes y suministros (agua, gas, electricidad e internet), y ello para ser ocupada como vivienda.</w:t>
-      </w:r>
-    </w:p>
-    <w:p>
-      <w:pPr>
-        <w:jc w:val="both"/>
-      </w:pPr>
+        <w:t>indivisa de la finca, que le concede el derecho de uso exclusivo de la habitación reservada, con derecho además, al uso de los servicios comunes y suministros (agua, gas, electricidad e internet), y ello para ser ocupada como vivienda.</w:t>
+      </w:r>
     </w:p>
     <w:p>
       <w:pPr>
@@ -681,11 +912,6 @@
       <w:pPr>
         <w:jc w:val="both"/>
       </w:pPr>
-    </w:p>
-    <w:p>
-      <w:pPr>
-        <w:jc w:val="both"/>
-      </w:pPr>
       <w:r>
         <w:t>En caso de pérdida o extravío de las llaves durante el contrato el arrendatario podrá pedir otra llave en las oficinas de la propiedad y por ello se le cobrará el importe de 50 euros (IVA incluido)</w:t>
       </w:r>
@@ -694,19 +920,9 @@
       <w:pPr>
         <w:jc w:val="both"/>
       </w:pPr>
-    </w:p>
-    <w:p>
-      <w:pPr>
-        <w:jc w:val="both"/>
-      </w:pPr>
       <w:r>
         <w:t>Los elementos generales de la vivienda y habitaciones estarán siempre en condiciones de habitabilidad.</w:t>
       </w:r>
-    </w:p>
-    <w:p>
-      <w:pPr>
-        <w:jc w:val="both"/>
-      </w:pPr>
     </w:p>
     <w:p>
       <w:pPr>
@@ -812,290 +1028,304 @@
         <w:t xml:space="preserve">El arrendamiento se pacta por temporada y tiempo determinado empezando el día </w:t>
       </w:r>
       <w:r>
+        <w:rPr>
+          <w:u w:val="single"/>
+        </w:rPr>
         <w:t>{{</w:t>
       </w:r>
       <w:proofErr w:type="spellStart"/>
       <w:r>
-        <w:t>Booking_date_from</w:t>
-      </w:r>
-      <w:r>
-        <w:t>_day</w:t>
-      </w:r>
-      <w:proofErr w:type="spellEnd"/>
-      <w:r>
+        <w:rPr>
+          <w:u w:val="single"/>
+        </w:rPr>
+        <w:t>Booking_date_from_day</w:t>
+      </w:r>
+      <w:proofErr w:type="spellEnd"/>
+      <w:r>
+        <w:rPr>
+          <w:u w:val="single"/>
+        </w:rPr>
         <w:t>}}</w:t>
       </w:r>
       <w:r>
         <w:t>/</w:t>
       </w:r>
       <w:r>
+        <w:rPr>
+          <w:u w:val="single"/>
+        </w:rPr>
+        <w:t xml:space="preserve">{{ </w:t>
+      </w:r>
+      <w:proofErr w:type="spellStart"/>
+      <w:r>
+        <w:rPr>
+          <w:u w:val="single"/>
+        </w:rPr>
+        <w:t>Booking_date_from_month</w:t>
+      </w:r>
+      <w:proofErr w:type="spellEnd"/>
+      <w:r>
+        <w:rPr>
+          <w:u w:val="single"/>
+        </w:rPr>
+        <w:t xml:space="preserve"> }}</w:t>
+      </w:r>
+      <w:r>
+        <w:t>/</w:t>
+      </w:r>
+      <w:r>
+        <w:rPr>
+          <w:u w:val="single"/>
+        </w:rPr>
+        <w:t xml:space="preserve">{{ </w:t>
+      </w:r>
+      <w:proofErr w:type="spellStart"/>
+      <w:r>
+        <w:rPr>
+          <w:u w:val="single"/>
+        </w:rPr>
+        <w:t>Booking_date_from_year</w:t>
+      </w:r>
+      <w:proofErr w:type="spellEnd"/>
+      <w:r>
+        <w:rPr>
+          <w:u w:val="single"/>
+        </w:rPr>
+        <w:t>}}</w:t>
+      </w:r>
+      <w:r>
+        <w:t xml:space="preserve"> </w:t>
+      </w:r>
+      <w:r>
+        <w:t xml:space="preserve">y finalizando el día </w:t>
+      </w:r>
+      <w:r>
+        <w:rPr>
+          <w:u w:val="single"/>
+        </w:rPr>
         <w:t>{{</w:t>
       </w:r>
+      <w:proofErr w:type="spellStart"/>
+      <w:r>
+        <w:rPr>
+          <w:u w:val="single"/>
+        </w:rPr>
+        <w:t>Booking_date_to_day</w:t>
+      </w:r>
+      <w:proofErr w:type="spellEnd"/>
+      <w:r>
+        <w:rPr>
+          <w:u w:val="single"/>
+        </w:rPr>
+        <w:t>}}</w:t>
+      </w:r>
+      <w:r>
+        <w:t>/</w:t>
+      </w:r>
+      <w:r>
+        <w:rPr>
+          <w:u w:val="single"/>
+        </w:rPr>
+        <w:t xml:space="preserve">{{ </w:t>
+      </w:r>
+      <w:proofErr w:type="spellStart"/>
+      <w:r>
+        <w:rPr>
+          <w:u w:val="single"/>
+        </w:rPr>
+        <w:t>Booking_date_to_month</w:t>
+      </w:r>
+      <w:proofErr w:type="spellEnd"/>
+      <w:r>
+        <w:rPr>
+          <w:u w:val="single"/>
+        </w:rPr>
+        <w:t xml:space="preserve"> }}</w:t>
+      </w:r>
+      <w:r>
+        <w:t>/</w:t>
+      </w:r>
+      <w:r>
+        <w:rPr>
+          <w:u w:val="single"/>
+        </w:rPr>
+        <w:t xml:space="preserve">{{ </w:t>
+      </w:r>
+      <w:proofErr w:type="spellStart"/>
+      <w:r>
+        <w:rPr>
+          <w:u w:val="single"/>
+        </w:rPr>
+        <w:t>Booking_date_to_year</w:t>
+      </w:r>
+      <w:proofErr w:type="spellEnd"/>
+      <w:r>
+        <w:rPr>
+          <w:u w:val="single"/>
+        </w:rPr>
+        <w:t>}}</w:t>
+      </w:r>
+      <w:r>
+        <w:t xml:space="preserve"> por estar matriculado o trabajando en </w:t>
+      </w:r>
+      <w:r>
+        <w:rPr>
+          <w:u w:val="single"/>
+        </w:rPr>
+        <w:t>{{</w:t>
+      </w:r>
+      <w:proofErr w:type="spellStart"/>
+      <w:r>
+        <w:rPr>
+          <w:u w:val="single"/>
+        </w:rPr>
+        <w:t>xxx</w:t>
+      </w:r>
+      <w:proofErr w:type="spellEnd"/>
+      <w:r>
+        <w:rPr>
+          <w:u w:val="single"/>
+        </w:rPr>
+        <w:t>}}</w:t>
+      </w:r>
+      <w:r>
+        <w:t>.</w:t>
+      </w:r>
+    </w:p>
+    <w:p>
+      <w:pPr>
+        <w:jc w:val="both"/>
+      </w:pPr>
+      <w:r>
+        <w:t>A las 10 horas de la mañana del último día se tendrá que dejar libre la vivienda y entregar las llaves del piso sin que sea necesario requerimiento previo.</w:t>
+      </w:r>
+    </w:p>
+    <w:p>
+      <w:pPr>
+        <w:jc w:val="both"/>
+      </w:pPr>
+      <w:r>
+        <w:t>Si el arrendatario continúa ocupando la finca una vez pasado el vencimiento del contrato, éste tendrá que satisfacer en concepto de ocupación la cantidad de 40 euros por cada día que el arrendatario se exceda en la estancia, en concepto de indemnización de daños y perjuicios, facultando a la arrendadora para, en su caso, descontarlos del importe del depósito entregado inicialmente.</w:t>
+      </w:r>
+    </w:p>
+    <w:p>
+      <w:pPr>
+        <w:jc w:val="both"/>
+      </w:pPr>
+    </w:p>
+    <w:p>
+      <w:pPr>
+        <w:jc w:val="both"/>
+      </w:pPr>
+    </w:p>
+    <w:p>
+      <w:pPr>
+        <w:jc w:val="both"/>
+      </w:pPr>
+      <w:r>
+        <w:t>QUINTA.- RENTA.</w:t>
+      </w:r>
+    </w:p>
+    <w:p>
+      <w:pPr>
+        <w:jc w:val="both"/>
+      </w:pPr>
+    </w:p>
+    <w:p>
+      <w:pPr>
+        <w:jc w:val="both"/>
+      </w:pPr>
+      <w:r>
+        <w:t>La parte arrendataria abonará al gestor del</w:t>
+      </w:r>
       <w:r>
         <w:t xml:space="preserve"> </w:t>
       </w:r>
-      <w:proofErr w:type="spellStart"/>
-      <w:r>
-        <w:t>Booking_date_from</w:t>
-      </w:r>
-      <w:r>
-        <w:t>_mont</w:t>
-      </w:r>
-      <w:r>
-        <w:t>h</w:t>
+      <w:r>
+        <w:t xml:space="preserve">arrendador </w:t>
+      </w:r>
+      <w:proofErr w:type="spellStart"/>
+      <w:r>
+        <w:t>cotown</w:t>
       </w:r>
       <w:proofErr w:type="spellEnd"/>
       <w:r>
         <w:t xml:space="preserve"> </w:t>
       </w:r>
-      <w:r>
+      <w:proofErr w:type="spellStart"/>
+      <w:r>
+        <w:t>sharing</w:t>
+      </w:r>
+      <w:proofErr w:type="spellEnd"/>
+      <w:r>
+        <w:t xml:space="preserve"> </w:t>
+      </w:r>
+      <w:proofErr w:type="spellStart"/>
+      <w:r>
+        <w:t>life</w:t>
+      </w:r>
+      <w:proofErr w:type="spellEnd"/>
+      <w:r>
+        <w:t xml:space="preserve">, s.l. en concepto de </w:t>
+      </w:r>
+      <w:r>
+        <w:t xml:space="preserve">renta, la cantidad de </w:t>
+      </w:r>
+      <w:r>
+        <w:rPr>
+          <w:u w:val="single"/>
+        </w:rPr>
+        <w:t>{{</w:t>
+      </w:r>
+      <w:proofErr w:type="spellStart"/>
+      <w:r>
+        <w:rPr>
+          <w:u w:val="single"/>
+        </w:rPr>
+        <w:t>Booking_r</w:t>
+      </w:r>
+      <w:r>
+        <w:rPr>
+          <w:u w:val="single"/>
+        </w:rPr>
+        <w:t>ent</w:t>
+      </w:r>
+      <w:proofErr w:type="spellEnd"/>
+      <w:r>
+        <w:rPr>
+          <w:u w:val="single"/>
+        </w:rPr>
         <w:t>}}</w:t>
       </w:r>
       <w:r>
-        <w:t>/</w:t>
-      </w:r>
-      <w:r>
+        <w:t xml:space="preserve"> euros, dentro de los cinco primeros días de cada mes, mediante tarjeta bancaria o bien mediante domiciliación bancaria en caso de disponer de una cuenta bancaria española.</w:t>
+      </w:r>
+    </w:p>
+    <w:p>
+      <w:pPr>
+        <w:jc w:val="both"/>
+      </w:pPr>
+      <w:r>
+        <w:t xml:space="preserve">En el recibo que atenderá el arrendatario se incluyen también los gastos de comunidad (limpieza de zonas comunes de la escalera, así como el Servicio de Portería si lo hubiera), internet y suministros (Luz, Agua, Gas) con un límite máximo, estos últimos, de </w:t>
+      </w:r>
+      <w:r>
+        <w:rPr>
+          <w:u w:val="single"/>
+        </w:rPr>
         <w:t>{{</w:t>
       </w:r>
-      <w:r>
-        <w:t xml:space="preserve"> </w:t>
-      </w:r>
-      <w:proofErr w:type="spellStart"/>
-      <w:r>
-        <w:t>Booking_date_from</w:t>
-      </w:r>
-      <w:r>
-        <w:t>_year</w:t>
-      </w:r>
-      <w:proofErr w:type="spellEnd"/>
-      <w:r>
-        <w:t>}}</w:t>
-      </w:r>
-      <w:r>
-        <w:t xml:space="preserve"> </w:t>
-      </w:r>
-      <w:r>
-        <w:t xml:space="preserve">y finalizando el día </w:t>
-      </w:r>
-      <w:r>
-        <w:t>{{</w:t>
-      </w:r>
-      <w:proofErr w:type="spellStart"/>
-      <w:r>
-        <w:t>Booking_date_</w:t>
-      </w:r>
-      <w:r>
-        <w:t>to</w:t>
-      </w:r>
-      <w:r>
-        <w:t>_day</w:t>
-      </w:r>
-      <w:proofErr w:type="spellEnd"/>
-      <w:r>
-        <w:t>}}</w:t>
-      </w:r>
-      <w:r>
-        <w:t>/</w:t>
-      </w:r>
-      <w:r>
-        <w:t xml:space="preserve">{{ </w:t>
-      </w:r>
-      <w:proofErr w:type="spellStart"/>
-      <w:r>
-        <w:t>Booking_date_</w:t>
-      </w:r>
-      <w:r>
-        <w:t>to</w:t>
-      </w:r>
-      <w:r>
-        <w:t>_mont</w:t>
-      </w:r>
-      <w:r>
-        <w:t>h</w:t>
-      </w:r>
-      <w:proofErr w:type="spellEnd"/>
-      <w:r>
-        <w:t xml:space="preserve"> }}</w:t>
-      </w:r>
-      <w:r>
-        <w:t>/</w:t>
-      </w:r>
-      <w:r>
-        <w:t xml:space="preserve">{{ </w:t>
-      </w:r>
-      <w:proofErr w:type="spellStart"/>
-      <w:r>
-        <w:t>Booking_date_</w:t>
-      </w:r>
-      <w:r>
-        <w:t>to</w:t>
-      </w:r>
-      <w:r>
-        <w:t>_year</w:t>
-      </w:r>
-      <w:proofErr w:type="spellEnd"/>
-      <w:r>
-        <w:t>}}</w:t>
-      </w:r>
-      <w:r>
-        <w:t xml:space="preserve"> por estar matriculado o trabajando en </w:t>
-      </w:r>
-      <w:r>
-        <w:t>{{</w:t>
-      </w:r>
-      <w:proofErr w:type="spellStart"/>
-      <w:r>
-        <w:t>xxx</w:t>
-      </w:r>
-      <w:proofErr w:type="spellEnd"/>
-      <w:r>
-        <w:t>}}</w:t>
-      </w:r>
-      <w:r>
-        <w:t>.</w:t>
-      </w:r>
-    </w:p>
-    <w:p>
-      <w:pPr>
-        <w:jc w:val="both"/>
-      </w:pPr>
-    </w:p>
-    <w:p>
-      <w:pPr>
-        <w:jc w:val="both"/>
-      </w:pPr>
-      <w:r>
-        <w:t>A las 10 horas de la mañana del último día se tendrá que dejar libre la vivienda y entregar las llaves del piso sin que sea necesario requerimiento previo.</w:t>
-      </w:r>
-    </w:p>
-    <w:p>
-      <w:pPr>
-        <w:jc w:val="both"/>
-      </w:pPr>
-    </w:p>
-    <w:p>
-      <w:pPr>
-        <w:jc w:val="both"/>
-      </w:pPr>
-      <w:r>
-        <w:t>Si el arrendatario continúa ocupando la finca una vez pasado el vencimiento del contrato, éste tendrá que satisfacer en concepto de ocupación la cantidad de 40 euros por cada día que el arrendatario se exceda en la estancia, en concepto de indemnización de daños y perjuicios, facultando a la arrendadora para, en su caso, descontarlos del importe del depósito entregado inicialmente.</w:t>
-      </w:r>
-    </w:p>
-    <w:p>
-      <w:pPr>
-        <w:jc w:val="both"/>
-      </w:pPr>
-    </w:p>
-    <w:p>
-      <w:pPr>
-        <w:jc w:val="both"/>
-      </w:pPr>
-    </w:p>
-    <w:p>
-      <w:pPr>
-        <w:jc w:val="both"/>
-      </w:pPr>
-      <w:r>
-        <w:t>QUINTA.- RENTA.</w:t>
-      </w:r>
-    </w:p>
-    <w:p>
-      <w:pPr>
-        <w:jc w:val="both"/>
-      </w:pPr>
-    </w:p>
-    <w:p>
-      <w:pPr>
-        <w:jc w:val="both"/>
-      </w:pPr>
-      <w:r>
-        <w:t>La parte arrendataria abonará al gestor del</w:t>
-      </w:r>
-      <w:r>
-        <w:t xml:space="preserve"> </w:t>
-      </w:r>
-      <w:r>
-        <w:t xml:space="preserve">arrendador </w:t>
-      </w:r>
-      <w:proofErr w:type="spellStart"/>
-      <w:r>
-        <w:t>cotown</w:t>
-      </w:r>
-      <w:proofErr w:type="spellEnd"/>
-      <w:r>
-        <w:t xml:space="preserve"> </w:t>
-      </w:r>
-      <w:proofErr w:type="spellStart"/>
-      <w:r>
-        <w:t>sharing</w:t>
-      </w:r>
-      <w:proofErr w:type="spellEnd"/>
-      <w:r>
-        <w:t xml:space="preserve"> </w:t>
-      </w:r>
-      <w:proofErr w:type="spellStart"/>
-      <w:r>
-        <w:t>life</w:t>
-      </w:r>
-      <w:proofErr w:type="spellEnd"/>
-      <w:r>
-        <w:t xml:space="preserve">, s.l. en concepto de renta, la cantidad de </w:t>
-      </w:r>
-      <w:r>
-        <w:t>{{</w:t>
-      </w:r>
-      <w:proofErr w:type="spellStart"/>
-      <w:r>
-        <w:t>Prices</w:t>
-      </w:r>
-      <w:proofErr w:type="spellEnd"/>
-      <w:r>
-        <w:t>[0].</w:t>
-      </w:r>
-      <w:proofErr w:type="spellStart"/>
-      <w:r>
-        <w:t>Rent</w:t>
-      </w:r>
-      <w:proofErr w:type="spellEnd"/>
-      <w:r>
-        <w:t xml:space="preserve"> + </w:t>
-      </w:r>
-      <w:proofErr w:type="spellStart"/>
-      <w:r>
-        <w:t>Prices</w:t>
-      </w:r>
-      <w:proofErr w:type="spellEnd"/>
-      <w:r>
-        <w:t>[0].</w:t>
-      </w:r>
-      <w:proofErr w:type="spellStart"/>
-      <w:r>
-        <w:t>Services</w:t>
-      </w:r>
-      <w:proofErr w:type="spellEnd"/>
-      <w:r>
-        <w:t>}}</w:t>
-      </w:r>
-      <w:r>
-        <w:t>. euros, dentro de los cinco primeros días de cada mes, mediante tarjeta bancaria o bien mediante domiciliación bancaria en caso de disponer de una cuenta bancaria española.</w:t>
-      </w:r>
-    </w:p>
-    <w:p>
-      <w:pPr>
-        <w:jc w:val="both"/>
-      </w:pPr>
-      <w:r>
-        <w:t xml:space="preserve">En el recibo que atenderá el arrendatario se incluyen también los gastos de comunidad (limpieza de zonas comunes de la escalera, así como el Servicio de Portería si lo hubiera), internet y suministros (Luz, Agua, Gas) con un límite máximo, estos últimos, de </w:t>
-      </w:r>
-      <w:r>
-        <w:t>{{</w:t>
-      </w:r>
-      <w:proofErr w:type="spellStart"/>
-      <w:r>
-        <w:t>xxx</w:t>
-      </w:r>
-      <w:proofErr w:type="spellEnd"/>
-      <w:r>
+      <w:proofErr w:type="spellStart"/>
+      <w:r>
+        <w:rPr>
+          <w:u w:val="single"/>
+        </w:rPr>
+        <w:t>Booking_limit</w:t>
+      </w:r>
+      <w:proofErr w:type="spellEnd"/>
+      <w:r>
+        <w:rPr>
+          <w:u w:val="single"/>
+        </w:rPr>
         <w:t>}}</w:t>
       </w:r>
       <w:r>
@@ -1149,11 +1379,6 @@
       <w:pPr>
         <w:jc w:val="both"/>
       </w:pPr>
-    </w:p>
-    <w:p>
-      <w:pPr>
-        <w:jc w:val="both"/>
-      </w:pPr>
       <w:r>
         <w:t>El arrendatario es responsable, no sólo de sus propios actos, sino también de los de aquellos a los que invite al piso, si bien esas personas no están autorizadas a pernoctar en la habitación cuyo uso exclusivo se atribuye al arrendatario ni en la vivienda, siendo ello causa de resolución y de una posible indemnización de daños y perjuicios.</w:t>
       </w:r>
@@ -1218,14 +1443,29 @@
         <w:t xml:space="preserve">El arrendatario entrega a la empresa en el transcurso de este acto el importe de </w:t>
       </w:r>
       <w:r>
+        <w:rPr>
+          <w:u w:val="single"/>
+        </w:rPr>
         <w:t>{{</w:t>
       </w:r>
       <w:proofErr w:type="spellStart"/>
       <w:r>
-        <w:t>Deposit</w:t>
-      </w:r>
-      <w:proofErr w:type="spellEnd"/>
-      <w:r>
+        <w:rPr>
+          <w:u w:val="single"/>
+        </w:rPr>
+        <w:t>Booking_d</w:t>
+      </w:r>
+      <w:r>
+        <w:rPr>
+          <w:u w:val="single"/>
+        </w:rPr>
+        <w:t>eposit</w:t>
+      </w:r>
+      <w:proofErr w:type="spellEnd"/>
+      <w:r>
+        <w:rPr>
+          <w:u w:val="single"/>
+        </w:rPr>
         <w:t>}}</w:t>
       </w:r>
       <w:r>
@@ -1239,6 +1479,14 @@
       <w:pPr>
         <w:jc w:val="both"/>
       </w:pPr>
+      <w:r>
+        <w:t>La garantía no sustituirá en ningún caso al pago de la última mensualidad, pudiendo ésta ser incautada en su totalidad en caso de impago de la última renta.</w:t>
+      </w:r>
+    </w:p>
+    <w:p>
+      <w:pPr>
+        <w:jc w:val="both"/>
+      </w:pPr>
     </w:p>
     <w:p>
       <w:pPr>
@@ -1246,19 +1494,6 @@
       </w:pPr>
       <w:r>
         <w:lastRenderedPageBreak/>
-        <w:t>La garantía no sustituirá en ningún caso al pago de la última mensualidad, pudiendo ésta ser incautada en su totalidad en caso de impago de la última renta.</w:t>
-      </w:r>
-    </w:p>
-    <w:p>
-      <w:pPr>
-        <w:jc w:val="both"/>
-      </w:pPr>
-    </w:p>
-    <w:p>
-      <w:pPr>
-        <w:jc w:val="both"/>
-      </w:pPr>
-      <w:r>
         <w:t>Se hace constar expresamente, y así se acepta al suscribirse el presente contrato, que si se produce una baja voluntaria el arrendatario no tendrá derecho a la devolución del importe de la garantía excepto en el caso de haber dado éste un preaviso por escrito a la propiedad con al menos dos meses de antelación a la fecha prevista de la baja, en ese caso sólo se descontarán de la fianza 230 euros en concepto de penalización.</w:t>
       </w:r>
     </w:p>
@@ -1266,11 +1501,6 @@
       <w:pPr>
         <w:jc w:val="both"/>
       </w:pPr>
-    </w:p>
-    <w:p>
-      <w:pPr>
-        <w:jc w:val="both"/>
-      </w:pPr>
       <w:r>
         <w:t>La baja involuntaria del arrendatario en cualquier momento del curso estudiantil, incluida la expulsión, o la denegación de visado, entre otros motivos nunca dará derecho a la devolución del importe de la garantía .</w:t>
       </w:r>
@@ -1279,11 +1509,6 @@
       <w:pPr>
         <w:jc w:val="both"/>
       </w:pPr>
-    </w:p>
-    <w:p>
-      <w:pPr>
-        <w:jc w:val="both"/>
-      </w:pPr>
       <w:r>
         <w:t>En el caso de que la garantía no cubra el total de las mensualidades pendientes y el importe de los daños causados, la empresa tiene el derecho de exigir al arrendatario el pago de las mensualidades y de los daños que no han sido cubiertos con el importe de la garantía.</w:t>
       </w:r>
@@ -1371,28 +1596,30 @@
       </w:r>
       <w:proofErr w:type="gramEnd"/>
       <w:r>
-        <w:t xml:space="preserve"> y con la previa exhibición del inmueble al arrendatario. Esta facultad podrá ejercitarse por la arrendadora una sola vez durante la vigencia del contrato, salvo acuerdo con la parte arrendataria. En el supuesto de que, exhibida la vivienda de substitución, no resultare del agrado </w:t>
-      </w:r>
+        <w:t xml:space="preserve"> y con la previa exhibición del inmueble al arrendatario. Esta facultad podrá ejercitarse por la arrendadora una sola vez durante la vigencia del contrato, salvo acuerdo con la parte arrendataria. En el supuesto de que, exhibida la vivienda de substitución, no resultare del agrado a la parte arrendataria, ésta podrá resolver el arrendamiento, sin penalización para ninguna de las partes, antes de la fecha prevista para el traslado.</w:t>
+      </w:r>
+    </w:p>
+    <w:p>
+      <w:pPr>
+        <w:jc w:val="both"/>
+      </w:pPr>
+    </w:p>
+    <w:p>
+      <w:pPr>
+        <w:jc w:val="both"/>
+      </w:pPr>
+    </w:p>
+    <w:p>
+      <w:pPr>
+        <w:jc w:val="both"/>
+      </w:pPr>
+    </w:p>
+    <w:p>
+      <w:pPr>
+        <w:jc w:val="both"/>
+      </w:pPr>
       <w:r>
         <w:lastRenderedPageBreak/>
-        <w:t>a la parte arrendataria, ésta podrá resolver el arrendamiento, sin penalización para ninguna de las partes, antes de la fecha prevista para el traslado.</w:t>
-      </w:r>
-    </w:p>
-    <w:p>
-      <w:pPr>
-        <w:jc w:val="both"/>
-      </w:pPr>
-    </w:p>
-    <w:p>
-      <w:pPr>
-        <w:jc w:val="both"/>
-      </w:pPr>
-    </w:p>
-    <w:p>
-      <w:pPr>
-        <w:jc w:val="both"/>
-      </w:pPr>
-      <w:r>
         <w:t>DÉCIMO PRIMERA.- OBRAS.</w:t>
       </w:r>
     </w:p>
@@ -1408,11 +1635,6 @@
       <w:r>
         <w:t>El arrendatario no podrá realizar ningún tipo de obra o modificación en el inmueble o edificio al que pertenece sin el consentimiento expreso de la parte arrendadora.</w:t>
       </w:r>
-    </w:p>
-    <w:p>
-      <w:pPr>
-        <w:jc w:val="both"/>
-      </w:pPr>
     </w:p>
     <w:p>
       <w:pPr>
@@ -1587,28 +1809,31 @@
       <w:pPr>
         <w:jc w:val="both"/>
       </w:pPr>
+    </w:p>
+    <w:p>
+      <w:pPr>
+        <w:jc w:val="both"/>
+      </w:pPr>
+      <w:r>
+        <w:t>DÉCIMO TERCERA.- CESIÓN DE DATOS</w:t>
+      </w:r>
+    </w:p>
+    <w:p>
+      <w:pPr>
+        <w:jc w:val="both"/>
+      </w:pPr>
+    </w:p>
+    <w:p>
+      <w:pPr>
+        <w:jc w:val="both"/>
+      </w:pPr>
+      <w:r>
+        <w:t xml:space="preserve">La parte arrendataria autoriza a la arrendadora para que pueda ceder los datos personales que constan en este contrato a terceras entidades o personas jurídicas para que oferten al </w:t>
+      </w:r>
       <w:r>
         <w:lastRenderedPageBreak/>
-        <w:t>DÉCIMO TERCERA.- CESIÓN DE DATOS</w:t>
-      </w:r>
-    </w:p>
-    <w:p>
-      <w:pPr>
-        <w:jc w:val="both"/>
-      </w:pPr>
-    </w:p>
-    <w:p>
-      <w:pPr>
-        <w:jc w:val="both"/>
-      </w:pPr>
-      <w:r>
-        <w:t>La parte arrendataria autoriza a la arrendadora para que pueda ceder los datos personales que constan en este contrato a terceras entidades o personas jurídicas para que oferten al arrendatario servicios realizados con la finca y que pueda recabar de las mismas la información relativa al cumplimiento o incumplimiento de lo que al arrendatario corresponda para el adecuado mantenimiento de la finca arrendada y que pueda afectar a los demás ocupantes del inmueble.</w:t>
-      </w:r>
-    </w:p>
-    <w:p>
-      <w:pPr>
-        <w:jc w:val="both"/>
-      </w:pPr>
+        <w:t>arrendatario servicios realizados con la finca y que pueda recabar de las mismas la información relativa al cumplimiento o incumplimiento de lo que al arrendatario corresponda para el adecuado mantenimiento de la finca arrendada y que pueda afectar a los demás ocupantes del inmueble.</w:t>
+      </w:r>
     </w:p>
     <w:p>
       <w:pPr>
@@ -1622,11 +1847,6 @@
       <w:pPr>
         <w:jc w:val="both"/>
       </w:pPr>
-    </w:p>
-    <w:p>
-      <w:pPr>
-        <w:jc w:val="both"/>
-      </w:pPr>
       <w:r>
         <w:t xml:space="preserve">Cotown </w:t>
       </w:r>
@@ -1726,11 +1946,6 @@
       <w:pPr>
         <w:jc w:val="both"/>
       </w:pPr>
-    </w:p>
-    <w:p>
-      <w:pPr>
-        <w:jc w:val="both"/>
-      </w:pPr>
       <w:r>
         <w:t>La arrendataria renuncia expresamente al derecho de adquisición preferente, tanteo y retracto para el supuesto de la transmisión de la vivienda arrendada por cualquier título.</w:t>
       </w:r>
@@ -1739,11 +1954,6 @@
       <w:pPr>
         <w:jc w:val="both"/>
       </w:pPr>
-    </w:p>
-    <w:p>
-      <w:pPr>
-        <w:jc w:val="both"/>
-      </w:pPr>
       <w:r>
         <w:t>Este contrato se rige por las disposiciones contenidas en el código civil, artículos 1546 y siguientes, para el arrendamiento de cosas, excluyéndose expresamente las previsiones contenidas en la LAU.</w:t>
       </w:r>
@@ -1754,17 +1964,23 @@
       </w:pPr>
     </w:p>
     <w:p>
-      <w:pPr>
-        <w:jc w:val="both"/>
-      </w:pPr>
-    </w:p>
-    <w:p>
-      <w:pPr>
-        <w:jc w:val="both"/>
-      </w:pPr>
-      <w:r>
+      <w:r>
+        <w:br w:type="page"/>
+      </w:r>
+    </w:p>
+    <w:p>
+      <w:pPr>
+        <w:jc w:val="both"/>
+      </w:pPr>
+      <w:r>
+        <w:lastRenderedPageBreak/>
         <w:t>Y con el carácter expresado en la intervención, firman el presente contrato por duplicado, en cuatro folios escritos por el anverso numeradas sus caras del uno al cuatro, en el lugar y fecha indicados.</w:t>
       </w:r>
+    </w:p>
+    <w:p>
+      <w:pPr>
+        <w:jc w:val="both"/>
+      </w:pPr>
     </w:p>
     <w:p>
       <w:pPr>
@@ -1837,14 +2053,29 @@
             </w:r>
             <w:proofErr w:type="spellEnd"/>
             <w:r>
-              <w:t>: D./D.ª{{</w:t>
+              <w:t>: D./D.ª</w:t>
+            </w:r>
+            <w:r>
+              <w:t xml:space="preserve"> </w:t>
+            </w:r>
+            <w:r>
+              <w:rPr>
+                <w:u w:val="single"/>
+              </w:rPr>
+              <w:t>{{</w:t>
             </w:r>
             <w:proofErr w:type="spellStart"/>
             <w:r>
-              <w:t>xxx</w:t>
+              <w:rPr>
+                <w:u w:val="single"/>
+              </w:rPr>
+              <w:t>Owner_signer_name</w:t>
             </w:r>
             <w:proofErr w:type="spellEnd"/>
             <w:r>
+              <w:rPr>
+                <w:u w:val="single"/>
+              </w:rPr>
               <w:t>}}</w:t>
             </w:r>
           </w:p>
@@ -1862,23 +2093,55 @@
             </w:r>
           </w:p>
           <w:p>
-            <w:pPr>
-              <w:jc w:val="both"/>
-            </w:pPr>
             <w:proofErr w:type="spellStart"/>
             <w:r>
               <w:t>Fdo</w:t>
             </w:r>
             <w:proofErr w:type="spellEnd"/>
             <w:r>
-              <w:t>: D./D.ª {{</w:t>
+              <w:t xml:space="preserve">: D./D.ª </w:t>
+            </w:r>
+            <w:r>
+              <w:rPr>
+                <w:u w:val="single"/>
+              </w:rPr>
+              <w:t>{{</w:t>
             </w:r>
             <w:proofErr w:type="spellStart"/>
             <w:r>
-              <w:t>xxx</w:t>
+              <w:rPr>
+                <w:u w:val="single"/>
+              </w:rPr>
+              <w:t>Customer_name</w:t>
             </w:r>
             <w:proofErr w:type="spellEnd"/>
             <w:r>
+              <w:rPr>
+                <w:u w:val="single"/>
+              </w:rPr>
+              <w:t>}}</w:t>
+            </w:r>
+            <w:r>
+              <w:t xml:space="preserve"> </w:t>
+            </w:r>
+            <w:r>
+              <w:rPr>
+                <w:u w:val="single"/>
+              </w:rPr>
+              <w:t>{{</w:t>
+            </w:r>
+            <w:proofErr w:type="spellStart"/>
+            <w:r>
+              <w:rPr>
+                <w:u w:val="single"/>
+              </w:rPr>
+              <w:t>Customer_last_name</w:t>
+            </w:r>
+            <w:proofErr w:type="spellEnd"/>
+            <w:r>
+              <w:rPr>
+                <w:u w:val="single"/>
+              </w:rPr>
               <w:t>}}</w:t>
             </w:r>
           </w:p>
